--- a/m226/Dokumentation/NEMO_Summary/Kapitel_6-Seite_63.docx
+++ b/m226/Dokumentation/NEMO_Summary/Kapitel_6-Seite_63.docx
@@ -5,17 +5,20 @@
     <w:p>
       <w:pPr>
         <w:rPr>
+          <w:color w:val="538135" w:themeColor="accent6" w:themeShade="BF"/>
           <w:sz w:val="28"/>
         </w:rPr>
       </w:pPr>
       <w:r>
         <w:rPr>
+          <w:color w:val="538135" w:themeColor="accent6" w:themeShade="BF"/>
           <w:sz w:val="28"/>
         </w:rPr>
         <w:t xml:space="preserve">Kapitel </w:t>
       </w:r>
       <w:r>
         <w:rPr>
+          <w:color w:val="538135" w:themeColor="accent6" w:themeShade="BF"/>
           <w:sz w:val="28"/>
         </w:rPr>
         <w:t>6.1</w:t>
@@ -41,7 +44,15 @@
             <w:tcW w:w="4531" w:type="dxa"/>
           </w:tcPr>
           <w:p>
-            <w:r>
+            <w:pPr>
+              <w:rPr>
+                <w:color w:val="538135" w:themeColor="accent6" w:themeShade="BF"/>
+              </w:rPr>
+            </w:pPr>
+            <w:r>
+              <w:rPr>
+                <w:color w:val="538135" w:themeColor="accent6" w:themeShade="BF"/>
+              </w:rPr>
               <w:t>Operator</w:t>
             </w:r>
           </w:p>
@@ -53,8 +64,14 @@
           <w:p>
             <w:pPr>
               <w:cnfStyle w:val="100000000000" w:firstRow="1" w:lastRow="0" w:firstColumn="0" w:lastColumn="0" w:oddVBand="0" w:evenVBand="0" w:oddHBand="0" w:evenHBand="0" w:firstRowFirstColumn="0" w:firstRowLastColumn="0" w:lastRowFirstColumn="0" w:lastRowLastColumn="0"/>
-            </w:pPr>
-            <w:r>
+              <w:rPr>
+                <w:color w:val="538135" w:themeColor="accent6" w:themeShade="BF"/>
+              </w:rPr>
+            </w:pPr>
+            <w:r>
+              <w:rPr>
+                <w:color w:val="538135" w:themeColor="accent6" w:themeShade="BF"/>
+              </w:rPr>
               <w:t>Bedeutung</w:t>
             </w:r>
           </w:p>
@@ -67,7 +84,15 @@
             <w:tcW w:w="4531" w:type="dxa"/>
           </w:tcPr>
           <w:p>
-            <w:r>
+            <w:pPr>
+              <w:rPr>
+                <w:color w:val="538135" w:themeColor="accent6" w:themeShade="BF"/>
+              </w:rPr>
+            </w:pPr>
+            <w:r>
+              <w:rPr>
+                <w:color w:val="538135" w:themeColor="accent6" w:themeShade="BF"/>
+              </w:rPr>
               <w:t>==</w:t>
             </w:r>
           </w:p>
@@ -79,8 +104,14 @@
           <w:p>
             <w:pPr>
               <w:cnfStyle w:val="000000000000" w:firstRow="0" w:lastRow="0" w:firstColumn="0" w:lastColumn="0" w:oddVBand="0" w:evenVBand="0" w:oddHBand="0" w:evenHBand="0" w:firstRowFirstColumn="0" w:firstRowLastColumn="0" w:lastRowFirstColumn="0" w:lastRowLastColumn="0"/>
-            </w:pPr>
-            <w:r>
+              <w:rPr>
+                <w:color w:val="538135" w:themeColor="accent6" w:themeShade="BF"/>
+              </w:rPr>
+            </w:pPr>
+            <w:r>
+              <w:rPr>
+                <w:color w:val="538135" w:themeColor="accent6" w:themeShade="BF"/>
+              </w:rPr>
               <w:t>Gleich</w:t>
             </w:r>
           </w:p>
@@ -93,7 +124,15 @@
             <w:tcW w:w="4531" w:type="dxa"/>
           </w:tcPr>
           <w:p>
-            <w:r>
+            <w:pPr>
+              <w:rPr>
+                <w:color w:val="538135" w:themeColor="accent6" w:themeShade="BF"/>
+              </w:rPr>
+            </w:pPr>
+            <w:r>
+              <w:rPr>
+                <w:color w:val="538135" w:themeColor="accent6" w:themeShade="BF"/>
+              </w:rPr>
               <w:t>!=</w:t>
             </w:r>
           </w:p>
@@ -105,8 +144,14 @@
           <w:p>
             <w:pPr>
               <w:cnfStyle w:val="000000000000" w:firstRow="0" w:lastRow="0" w:firstColumn="0" w:lastColumn="0" w:oddVBand="0" w:evenVBand="0" w:oddHBand="0" w:evenHBand="0" w:firstRowFirstColumn="0" w:firstRowLastColumn="0" w:lastRowFirstColumn="0" w:lastRowLastColumn="0"/>
-            </w:pPr>
-            <w:r>
+              <w:rPr>
+                <w:color w:val="538135" w:themeColor="accent6" w:themeShade="BF"/>
+              </w:rPr>
+            </w:pPr>
+            <w:r>
+              <w:rPr>
+                <w:color w:val="538135" w:themeColor="accent6" w:themeShade="BF"/>
+              </w:rPr>
               <w:t>Ungleich</w:t>
             </w:r>
           </w:p>
@@ -119,7 +164,15 @@
             <w:tcW w:w="4531" w:type="dxa"/>
           </w:tcPr>
           <w:p>
-            <w:r>
+            <w:pPr>
+              <w:rPr>
+                <w:color w:val="538135" w:themeColor="accent6" w:themeShade="BF"/>
+              </w:rPr>
+            </w:pPr>
+            <w:r>
+              <w:rPr>
+                <w:color w:val="538135" w:themeColor="accent6" w:themeShade="BF"/>
+              </w:rPr>
               <w:t>&lt;</w:t>
             </w:r>
           </w:p>
@@ -131,8 +184,14 @@
           <w:p>
             <w:pPr>
               <w:cnfStyle w:val="000000000000" w:firstRow="0" w:lastRow="0" w:firstColumn="0" w:lastColumn="0" w:oddVBand="0" w:evenVBand="0" w:oddHBand="0" w:evenHBand="0" w:firstRowFirstColumn="0" w:firstRowLastColumn="0" w:lastRowFirstColumn="0" w:lastRowLastColumn="0"/>
-            </w:pPr>
-            <w:r>
+              <w:rPr>
+                <w:color w:val="538135" w:themeColor="accent6" w:themeShade="BF"/>
+              </w:rPr>
+            </w:pPr>
+            <w:r>
+              <w:rPr>
+                <w:color w:val="538135" w:themeColor="accent6" w:themeShade="BF"/>
+              </w:rPr>
               <w:t>Kleiner als</w:t>
             </w:r>
           </w:p>
@@ -145,7 +204,15 @@
             <w:tcW w:w="4531" w:type="dxa"/>
           </w:tcPr>
           <w:p>
-            <w:r>
+            <w:pPr>
+              <w:rPr>
+                <w:color w:val="538135" w:themeColor="accent6" w:themeShade="BF"/>
+              </w:rPr>
+            </w:pPr>
+            <w:r>
+              <w:rPr>
+                <w:color w:val="538135" w:themeColor="accent6" w:themeShade="BF"/>
+              </w:rPr>
               <w:t>&lt;=</w:t>
             </w:r>
           </w:p>
@@ -157,8 +224,14 @@
           <w:p>
             <w:pPr>
               <w:cnfStyle w:val="000000000000" w:firstRow="0" w:lastRow="0" w:firstColumn="0" w:lastColumn="0" w:oddVBand="0" w:evenVBand="0" w:oddHBand="0" w:evenHBand="0" w:firstRowFirstColumn="0" w:firstRowLastColumn="0" w:lastRowFirstColumn="0" w:lastRowLastColumn="0"/>
-            </w:pPr>
-            <w:r>
+              <w:rPr>
+                <w:color w:val="538135" w:themeColor="accent6" w:themeShade="BF"/>
+              </w:rPr>
+            </w:pPr>
+            <w:r>
+              <w:rPr>
+                <w:color w:val="538135" w:themeColor="accent6" w:themeShade="BF"/>
+              </w:rPr>
               <w:t>Kleiner oder gleich</w:t>
             </w:r>
           </w:p>
@@ -171,7 +244,15 @@
             <w:tcW w:w="4531" w:type="dxa"/>
           </w:tcPr>
           <w:p>
-            <w:r>
+            <w:pPr>
+              <w:rPr>
+                <w:color w:val="538135" w:themeColor="accent6" w:themeShade="BF"/>
+              </w:rPr>
+            </w:pPr>
+            <w:r>
+              <w:rPr>
+                <w:color w:val="538135" w:themeColor="accent6" w:themeShade="BF"/>
+              </w:rPr>
               <w:t>&gt;</w:t>
             </w:r>
           </w:p>
@@ -183,8 +264,14 @@
           <w:p>
             <w:pPr>
               <w:cnfStyle w:val="000000000000" w:firstRow="0" w:lastRow="0" w:firstColumn="0" w:lastColumn="0" w:oddVBand="0" w:evenVBand="0" w:oddHBand="0" w:evenHBand="0" w:firstRowFirstColumn="0" w:firstRowLastColumn="0" w:lastRowFirstColumn="0" w:lastRowLastColumn="0"/>
-            </w:pPr>
-            <w:r>
+              <w:rPr>
+                <w:color w:val="538135" w:themeColor="accent6" w:themeShade="BF"/>
+              </w:rPr>
+            </w:pPr>
+            <w:r>
+              <w:rPr>
+                <w:color w:val="538135" w:themeColor="accent6" w:themeShade="BF"/>
+              </w:rPr>
               <w:t>Grösser</w:t>
             </w:r>
           </w:p>
@@ -197,7 +284,15 @@
             <w:tcW w:w="4531" w:type="dxa"/>
           </w:tcPr>
           <w:p>
-            <w:r>
+            <w:pPr>
+              <w:rPr>
+                <w:color w:val="538135" w:themeColor="accent6" w:themeShade="BF"/>
+              </w:rPr>
+            </w:pPr>
+            <w:r>
+              <w:rPr>
+                <w:color w:val="538135" w:themeColor="accent6" w:themeShade="BF"/>
+              </w:rPr>
               <w:t>&gt;=</w:t>
             </w:r>
           </w:p>
@@ -209,8 +304,14 @@
           <w:p>
             <w:pPr>
               <w:cnfStyle w:val="000000000000" w:firstRow="0" w:lastRow="0" w:firstColumn="0" w:lastColumn="0" w:oddVBand="0" w:evenVBand="0" w:oddHBand="0" w:evenHBand="0" w:firstRowFirstColumn="0" w:firstRowLastColumn="0" w:lastRowFirstColumn="0" w:lastRowLastColumn="0"/>
-            </w:pPr>
-            <w:r>
+              <w:rPr>
+                <w:color w:val="538135" w:themeColor="accent6" w:themeShade="BF"/>
+              </w:rPr>
+            </w:pPr>
+            <w:r>
+              <w:rPr>
+                <w:color w:val="538135" w:themeColor="accent6" w:themeShade="BF"/>
+              </w:rPr>
               <w:t>Grösser oder gleich</w:t>
             </w:r>
           </w:p>
@@ -223,7 +324,15 @@
             <w:tcW w:w="4531" w:type="dxa"/>
           </w:tcPr>
           <w:p>
-            <w:r>
+            <w:pPr>
+              <w:rPr>
+                <w:color w:val="538135" w:themeColor="accent6" w:themeShade="BF"/>
+              </w:rPr>
+            </w:pPr>
+            <w:r>
+              <w:rPr>
+                <w:color w:val="538135" w:themeColor="accent6" w:themeShade="BF"/>
+              </w:rPr>
               <w:t>!</w:t>
             </w:r>
           </w:p>
@@ -235,15 +344,27 @@
           <w:p>
             <w:pPr>
               <w:cnfStyle w:val="000000000000" w:firstRow="0" w:lastRow="0" w:firstColumn="0" w:lastColumn="0" w:oddVBand="0" w:evenVBand="0" w:oddHBand="0" w:evenHBand="0" w:firstRowFirstColumn="0" w:firstRowLastColumn="0" w:lastRowFirstColumn="0" w:lastRowLastColumn="0"/>
-            </w:pPr>
-            <w:r>
+              <w:rPr>
+                <w:color w:val="538135" w:themeColor="accent6" w:themeShade="BF"/>
+              </w:rPr>
+            </w:pPr>
+            <w:r>
+              <w:rPr>
+                <w:color w:val="538135" w:themeColor="accent6" w:themeShade="BF"/>
+              </w:rPr>
               <w:t>nicht</w:t>
             </w:r>
           </w:p>
         </w:tc>
       </w:tr>
     </w:tbl>
-    <w:p/>
+    <w:p>
+      <w:pPr>
+        <w:rPr>
+          <w:color w:val="538135" w:themeColor="accent6" w:themeShade="BF"/>
+        </w:rPr>
+      </w:pPr>
+    </w:p>
     <w:tbl>
       <w:tblPr>
         <w:tblStyle w:val="Gitternetztabelle1hell"/>
@@ -265,7 +386,15 @@
             <w:tcW w:w="1942" w:type="dxa"/>
           </w:tcPr>
           <w:p>
-            <w:r>
+            <w:pPr>
+              <w:rPr>
+                <w:color w:val="538135" w:themeColor="accent6" w:themeShade="BF"/>
+              </w:rPr>
+            </w:pPr>
+            <w:r>
+              <w:rPr>
+                <w:color w:val="538135" w:themeColor="accent6" w:themeShade="BF"/>
+              </w:rPr>
               <w:t>Operator</w:t>
             </w:r>
           </w:p>
@@ -277,8 +406,14 @@
           <w:p>
             <w:pPr>
               <w:cnfStyle w:val="100000000000" w:firstRow="1" w:lastRow="0" w:firstColumn="0" w:lastColumn="0" w:oddVBand="0" w:evenVBand="0" w:oddHBand="0" w:evenHBand="0" w:firstRowFirstColumn="0" w:firstRowLastColumn="0" w:lastRowFirstColumn="0" w:lastRowLastColumn="0"/>
-            </w:pPr>
-            <w:r>
+              <w:rPr>
+                <w:color w:val="538135" w:themeColor="accent6" w:themeShade="BF"/>
+              </w:rPr>
+            </w:pPr>
+            <w:r>
+              <w:rPr>
+                <w:color w:val="538135" w:themeColor="accent6" w:themeShade="BF"/>
+              </w:rPr>
               <w:t>Bedeutung</w:t>
             </w:r>
           </w:p>
@@ -294,7 +429,15 @@
             <w:tcW w:w="1942" w:type="dxa"/>
           </w:tcPr>
           <w:p>
-            <w:r>
+            <w:pPr>
+              <w:rPr>
+                <w:color w:val="538135" w:themeColor="accent6" w:themeShade="BF"/>
+              </w:rPr>
+            </w:pPr>
+            <w:r>
+              <w:rPr>
+                <w:color w:val="538135" w:themeColor="accent6" w:themeShade="BF"/>
+              </w:rPr>
               <w:t>&amp;&amp;</w:t>
             </w:r>
           </w:p>
@@ -306,8 +449,14 @@
           <w:p>
             <w:pPr>
               <w:cnfStyle w:val="000000000000" w:firstRow="0" w:lastRow="0" w:firstColumn="0" w:lastColumn="0" w:oddVBand="0" w:evenVBand="0" w:oddHBand="0" w:evenHBand="0" w:firstRowFirstColumn="0" w:firstRowLastColumn="0" w:lastRowFirstColumn="0" w:lastRowLastColumn="0"/>
-            </w:pPr>
-            <w:r>
+              <w:rPr>
+                <w:color w:val="538135" w:themeColor="accent6" w:themeShade="BF"/>
+              </w:rPr>
+            </w:pPr>
+            <w:r>
+              <w:rPr>
+                <w:color w:val="538135" w:themeColor="accent6" w:themeShade="BF"/>
+              </w:rPr>
               <w:t>Logisches UND</w:t>
             </w:r>
           </w:p>
@@ -323,7 +472,15 @@
             <w:tcW w:w="1942" w:type="dxa"/>
           </w:tcPr>
           <w:p>
-            <w:r>
+            <w:pPr>
+              <w:rPr>
+                <w:color w:val="538135" w:themeColor="accent6" w:themeShade="BF"/>
+              </w:rPr>
+            </w:pPr>
+            <w:r>
+              <w:rPr>
+                <w:color w:val="538135" w:themeColor="accent6" w:themeShade="BF"/>
+              </w:rPr>
               <w:t>||</w:t>
             </w:r>
           </w:p>
@@ -335,44 +492,53 @@
           <w:p>
             <w:pPr>
               <w:cnfStyle w:val="000000000000" w:firstRow="0" w:lastRow="0" w:firstColumn="0" w:lastColumn="0" w:oddVBand="0" w:evenVBand="0" w:oddHBand="0" w:evenHBand="0" w:firstRowFirstColumn="0" w:firstRowLastColumn="0" w:lastRowFirstColumn="0" w:lastRowLastColumn="0"/>
-            </w:pPr>
-            <w:r>
+              <w:rPr>
+                <w:color w:val="538135" w:themeColor="accent6" w:themeShade="BF"/>
+              </w:rPr>
+            </w:pPr>
+            <w:r>
+              <w:rPr>
+                <w:color w:val="538135" w:themeColor="accent6" w:themeShade="BF"/>
+              </w:rPr>
               <w:t>Logisches ODER</w:t>
             </w:r>
           </w:p>
         </w:tc>
       </w:tr>
     </w:tbl>
-    <w:p/>
     <w:p>
       <w:pPr>
         <w:rPr>
+          <w:color w:val="538135" w:themeColor="accent6" w:themeShade="BF"/>
+        </w:rPr>
+      </w:pPr>
+    </w:p>
+    <w:p>
+      <w:pPr>
+        <w:rPr>
+          <w:color w:val="538135" w:themeColor="accent6" w:themeShade="BF"/>
           <w:sz w:val="28"/>
         </w:rPr>
       </w:pPr>
       <w:r>
         <w:rPr>
+          <w:color w:val="538135" w:themeColor="accent6" w:themeShade="BF"/>
           <w:sz w:val="28"/>
         </w:rPr>
         <w:t>Kapitel 6.2</w:t>
       </w:r>
     </w:p>
     <w:p>
-      <w:proofErr w:type="spellStart"/>
+      <w:pPr>
+        <w:rPr>
+          <w:color w:val="538135" w:themeColor="accent6" w:themeShade="BF"/>
+        </w:rPr>
+      </w:pPr>
       <w:r>
-        <w:t>If</w:t>
-      </w:r>
-      <w:proofErr w:type="spellEnd"/>
-      <w:r>
-        <w:t xml:space="preserve">- </w:t>
-      </w:r>
-      <w:proofErr w:type="spellStart"/>
-      <w:r>
-        <w:t>elseif-else</w:t>
-      </w:r>
-      <w:proofErr w:type="spellEnd"/>
-      <w:r>
-        <w:t xml:space="preserve"> Verzweigung</w:t>
+        <w:rPr>
+          <w:color w:val="538135" w:themeColor="accent6" w:themeShade="BF"/>
+        </w:rPr>
+        <w:t>If- elseif-else Verzweigung</w:t>
       </w:r>
     </w:p>
     <w:tbl>
@@ -390,91 +556,89 @@
             <w:tcW w:w="9062" w:type="dxa"/>
           </w:tcPr>
           <w:p>
-            <w:proofErr w:type="spellStart"/>
-            <w:r>
-              <w:t>If</w:t>
-            </w:r>
-            <w:proofErr w:type="spellEnd"/>
-            <w:r>
-              <w:t xml:space="preserve"> (</w:t>
-            </w:r>
-            <w:proofErr w:type="spellStart"/>
-            <w:r>
-              <w:t>bedingung</w:t>
-            </w:r>
-            <w:proofErr w:type="spellEnd"/>
-            <w:r>
-              <w:t>) {</w:t>
-            </w:r>
-            <w:r>
+            <w:pPr>
+              <w:rPr>
+                <w:color w:val="538135" w:themeColor="accent6" w:themeShade="BF"/>
+              </w:rPr>
+            </w:pPr>
+            <w:r>
+              <w:rPr>
+                <w:color w:val="538135" w:themeColor="accent6" w:themeShade="BF"/>
+              </w:rPr>
+              <w:t>If (bedingung) {</w:t>
+            </w:r>
+            <w:r>
+              <w:rPr>
+                <w:color w:val="538135" w:themeColor="accent6" w:themeShade="BF"/>
+              </w:rPr>
               <w:br/>
             </w:r>
             <w:r>
+              <w:rPr>
+                <w:color w:val="538135" w:themeColor="accent6" w:themeShade="BF"/>
+              </w:rPr>
               <w:tab/>
               <w:t>Code…</w:t>
             </w:r>
             <w:r>
+              <w:rPr>
+                <w:color w:val="538135" w:themeColor="accent6" w:themeShade="BF"/>
+              </w:rPr>
               <w:br/>
               <w:t>}</w:t>
             </w:r>
             <w:r>
+              <w:rPr>
+                <w:color w:val="538135" w:themeColor="accent6" w:themeShade="BF"/>
+              </w:rPr>
               <w:br/>
-            </w:r>
-            <w:proofErr w:type="spellStart"/>
-            <w:r>
-              <w:t>else</w:t>
-            </w:r>
-            <w:proofErr w:type="spellEnd"/>
-            <w:r>
-              <w:t xml:space="preserve"> </w:t>
-            </w:r>
-            <w:proofErr w:type="spellStart"/>
-            <w:r>
-              <w:t>if</w:t>
-            </w:r>
-            <w:proofErr w:type="spellEnd"/>
-            <w:r>
-              <w:t xml:space="preserve"> (</w:t>
-            </w:r>
-            <w:proofErr w:type="spellStart"/>
-            <w:r>
-              <w:t>bedingung</w:t>
-            </w:r>
-            <w:proofErr w:type="spellEnd"/>
-            <w:r>
-              <w:t>) {</w:t>
-            </w:r>
-            <w:r>
+              <w:t>else if (bedingung) {</w:t>
+            </w:r>
+            <w:r>
+              <w:rPr>
+                <w:color w:val="538135" w:themeColor="accent6" w:themeShade="BF"/>
+              </w:rPr>
               <w:br/>
               <w:t xml:space="preserve"> </w:t>
             </w:r>
             <w:r>
+              <w:rPr>
+                <w:color w:val="538135" w:themeColor="accent6" w:themeShade="BF"/>
+              </w:rPr>
               <w:tab/>
               <w:t>code…</w:t>
             </w:r>
             <w:r>
+              <w:rPr>
+                <w:color w:val="538135" w:themeColor="accent6" w:themeShade="BF"/>
+              </w:rPr>
               <w:br/>
               <w:t>}</w:t>
             </w:r>
             <w:r>
+              <w:rPr>
+                <w:color w:val="538135" w:themeColor="accent6" w:themeShade="BF"/>
+              </w:rPr>
               <w:br/>
-            </w:r>
-            <w:proofErr w:type="spellStart"/>
-            <w:r>
-              <w:t>else</w:t>
-            </w:r>
-            <w:proofErr w:type="spellEnd"/>
-            <w:r>
-              <w:t xml:space="preserve"> {</w:t>
-            </w:r>
-            <w:r>
+              <w:t>else {</w:t>
+            </w:r>
+            <w:r>
+              <w:rPr>
+                <w:color w:val="538135" w:themeColor="accent6" w:themeShade="BF"/>
+              </w:rPr>
               <w:br/>
             </w:r>
             <w:r>
+              <w:rPr>
+                <w:color w:val="538135" w:themeColor="accent6" w:themeShade="BF"/>
+              </w:rPr>
               <w:tab/>
               <w:t>code…</w:t>
             </w:r>
             <w:r>
+              <w:rPr>
+                <w:color w:val="538135" w:themeColor="accent6" w:themeShade="BF"/>
+              </w:rPr>
               <w:br/>
               <w:t>}</w:t>
             </w:r>
@@ -485,6 +649,7 @@
     <w:p>
       <w:pPr>
         <w:rPr>
+          <w:color w:val="538135" w:themeColor="accent6" w:themeShade="BF"/>
           <w:sz w:val="28"/>
         </w:rPr>
       </w:pPr>
@@ -492,18 +657,28 @@
     <w:p>
       <w:pPr>
         <w:rPr>
+          <w:color w:val="538135" w:themeColor="accent6" w:themeShade="BF"/>
           <w:sz w:val="28"/>
         </w:rPr>
       </w:pPr>
       <w:r>
         <w:rPr>
+          <w:color w:val="538135" w:themeColor="accent6" w:themeShade="BF"/>
           <w:sz w:val="28"/>
         </w:rPr>
         <w:t>Kapitel 6.3</w:t>
       </w:r>
     </w:p>
     <w:p>
+      <w:pPr>
+        <w:rPr>
+          <w:color w:val="538135" w:themeColor="accent6" w:themeShade="BF"/>
+        </w:rPr>
+      </w:pPr>
       <w:r>
+        <w:rPr>
+          <w:color w:val="538135" w:themeColor="accent6" w:themeShade="BF"/>
+        </w:rPr>
         <w:t>Switch</w:t>
       </w:r>
     </w:p>
@@ -525,76 +700,109 @@
             <w:tcW w:w="3332" w:type="dxa"/>
           </w:tcPr>
           <w:p>
-            <w:r>
+            <w:pPr>
+              <w:rPr>
+                <w:color w:val="538135" w:themeColor="accent6" w:themeShade="BF"/>
+              </w:rPr>
+            </w:pPr>
+            <w:r>
+              <w:rPr>
+                <w:color w:val="538135" w:themeColor="accent6" w:themeShade="BF"/>
+              </w:rPr>
               <w:t>Switch (Selektor) {</w:t>
             </w:r>
           </w:p>
           <w:p>
             <w:pPr>
               <w:ind w:left="708"/>
-            </w:pPr>
-            <w:r>
-              <w:t>Case wert</w:t>
-            </w:r>
-            <w:proofErr w:type="gramStart"/>
-            <w:r>
-              <w:t>1 :</w:t>
-            </w:r>
-            <w:proofErr w:type="gramEnd"/>
-            <w:r>
-              <w:t xml:space="preserve"> code; break;</w:t>
-            </w:r>
-            <w:r>
+              <w:rPr>
+                <w:color w:val="538135" w:themeColor="accent6" w:themeShade="BF"/>
+              </w:rPr>
+            </w:pPr>
+            <w:r>
+              <w:rPr>
+                <w:color w:val="538135" w:themeColor="accent6" w:themeShade="BF"/>
+              </w:rPr>
+              <w:t>Case wert1 : code; break;</w:t>
+            </w:r>
+            <w:r>
+              <w:rPr>
+                <w:color w:val="538135" w:themeColor="accent6" w:themeShade="BF"/>
+              </w:rPr>
               <w:br/>
-              <w:t>Case wert</w:t>
-            </w:r>
-            <w:r>
-              <w:t>2</w:t>
-            </w:r>
-            <w:r>
-              <w:t xml:space="preserve"> : code; break;</w:t>
-            </w:r>
-            <w:r>
+              <w:t>Case wert2 : code; break;</w:t>
+            </w:r>
+            <w:r>
+              <w:rPr>
+                <w:color w:val="538135" w:themeColor="accent6" w:themeShade="BF"/>
+              </w:rPr>
               <w:br/>
               <w:t>…</w:t>
             </w:r>
             <w:r>
+              <w:rPr>
+                <w:color w:val="538135" w:themeColor="accent6" w:themeShade="BF"/>
+              </w:rPr>
               <w:br/>
               <w:t>Default : code;</w:t>
             </w:r>
           </w:p>
           <w:p>
-            <w:r>
+            <w:pPr>
+              <w:rPr>
+                <w:color w:val="538135" w:themeColor="accent6" w:themeShade="BF"/>
+              </w:rPr>
+            </w:pPr>
+            <w:r>
+              <w:rPr>
+                <w:color w:val="538135" w:themeColor="accent6" w:themeShade="BF"/>
+              </w:rPr>
               <w:t>}</w:t>
             </w:r>
           </w:p>
         </w:tc>
       </w:tr>
     </w:tbl>
-    <w:p/>
     <w:p>
       <w:pPr>
         <w:rPr>
+          <w:color w:val="538135" w:themeColor="accent6" w:themeShade="BF"/>
+        </w:rPr>
+      </w:pPr>
+      <w:bookmarkStart w:id="0" w:name="_GoBack"/>
+    </w:p>
+    <w:bookmarkEnd w:id="0"/>
+    <w:p>
+      <w:pPr>
+        <w:rPr>
+          <w:color w:val="538135" w:themeColor="accent6" w:themeShade="BF"/>
           <w:sz w:val="28"/>
         </w:rPr>
       </w:pPr>
       <w:r>
         <w:rPr>
+          <w:color w:val="538135" w:themeColor="accent6" w:themeShade="BF"/>
           <w:sz w:val="28"/>
         </w:rPr>
         <w:t>Kapitel 6.4</w:t>
       </w:r>
     </w:p>
     <w:p>
-      <w:proofErr w:type="spellStart"/>
+      <w:pPr>
+        <w:rPr>
+          <w:color w:val="538135" w:themeColor="accent6" w:themeShade="BF"/>
+        </w:rPr>
+      </w:pPr>
       <w:r>
-        <w:t>While</w:t>
-      </w:r>
-      <w:proofErr w:type="spellEnd"/>
-      <w:r>
-        <w:t>-schleife</w:t>
+        <w:rPr>
+          <w:color w:val="538135" w:themeColor="accent6" w:themeShade="BF"/>
+        </w:rPr>
+        <w:t>While-schleife</w:t>
       </w:r>
       <w:r>
+        <w:rPr>
+          <w:color w:val="538135" w:themeColor="accent6" w:themeShade="BF"/>
+        </w:rPr>
         <w:t xml:space="preserve"> (kopfgesteuert)</w:t>
       </w:r>
     </w:p>
@@ -613,31 +821,35 @@
             <w:tcW w:w="9062" w:type="dxa"/>
           </w:tcPr>
           <w:p>
-            <w:proofErr w:type="spellStart"/>
-            <w:r>
-              <w:t>While</w:t>
-            </w:r>
-            <w:proofErr w:type="spellEnd"/>
-            <w:r>
-              <w:t xml:space="preserve"> (</w:t>
-            </w:r>
-            <w:proofErr w:type="spellStart"/>
-            <w:r>
-              <w:t>bedingung</w:t>
-            </w:r>
-            <w:proofErr w:type="spellEnd"/>
-            <w:r>
-              <w:t>) {</w:t>
-            </w:r>
-            <w:r>
+            <w:pPr>
+              <w:rPr>
+                <w:color w:val="538135" w:themeColor="accent6" w:themeShade="BF"/>
+              </w:rPr>
+            </w:pPr>
+            <w:r>
+              <w:rPr>
+                <w:color w:val="538135" w:themeColor="accent6" w:themeShade="BF"/>
+              </w:rPr>
+              <w:t>While (bedingung) {</w:t>
+            </w:r>
+            <w:r>
+              <w:rPr>
+                <w:color w:val="538135" w:themeColor="accent6" w:themeShade="BF"/>
+              </w:rPr>
               <w:br/>
               <w:t xml:space="preserve"> </w:t>
             </w:r>
             <w:r>
+              <w:rPr>
+                <w:color w:val="538135" w:themeColor="accent6" w:themeShade="BF"/>
+              </w:rPr>
               <w:tab/>
               <w:t>code…</w:t>
             </w:r>
             <w:r>
+              <w:rPr>
+                <w:color w:val="538135" w:themeColor="accent6" w:themeShade="BF"/>
+              </w:rPr>
               <w:br/>
               <w:t>}</w:t>
             </w:r>
@@ -645,24 +857,36 @@
         </w:tc>
       </w:tr>
     </w:tbl>
-    <w:p/>
     <w:p>
+      <w:pPr>
+        <w:rPr>
+          <w:color w:val="538135" w:themeColor="accent6" w:themeShade="BF"/>
+        </w:rPr>
+      </w:pPr>
+    </w:p>
+    <w:p>
+      <w:pPr>
+        <w:rPr>
+          <w:color w:val="538135" w:themeColor="accent6" w:themeShade="BF"/>
+        </w:rPr>
+      </w:pPr>
       <w:r>
+        <w:rPr>
+          <w:color w:val="538135" w:themeColor="accent6" w:themeShade="BF"/>
+        </w:rPr>
         <w:lastRenderedPageBreak/>
         <w:br/>
       </w:r>
       <w:r>
-        <w:t>Do/</w:t>
-      </w:r>
-      <w:proofErr w:type="spellStart"/>
-      <w:r>
-        <w:t>while</w:t>
-      </w:r>
-      <w:proofErr w:type="spellEnd"/>
-      <w:r>
-        <w:t>-schleife</w:t>
+        <w:rPr>
+          <w:color w:val="538135" w:themeColor="accent6" w:themeShade="BF"/>
+        </w:rPr>
+        <w:t>Do/while-schleife</w:t>
       </w:r>
       <w:r>
+        <w:rPr>
+          <w:color w:val="538135" w:themeColor="accent6" w:themeShade="BF"/>
+        </w:rPr>
         <w:t xml:space="preserve"> (fussgesteuert)</w:t>
       </w:r>
     </w:p>
@@ -684,69 +908,93 @@
             <w:tcW w:w="9026" w:type="dxa"/>
           </w:tcPr>
           <w:p>
-            <w:r>
+            <w:pPr>
+              <w:rPr>
+                <w:color w:val="538135" w:themeColor="accent6" w:themeShade="BF"/>
+              </w:rPr>
+            </w:pPr>
+            <w:r>
+              <w:rPr>
+                <w:color w:val="538135" w:themeColor="accent6" w:themeShade="BF"/>
+              </w:rPr>
               <w:t>Do {</w:t>
             </w:r>
             <w:r>
+              <w:rPr>
+                <w:color w:val="538135" w:themeColor="accent6" w:themeShade="BF"/>
+              </w:rPr>
               <w:br/>
               <w:t xml:space="preserve"> </w:t>
             </w:r>
             <w:r>
+              <w:rPr>
+                <w:color w:val="538135" w:themeColor="accent6" w:themeShade="BF"/>
+              </w:rPr>
               <w:tab/>
               <w:t>code…</w:t>
             </w:r>
             <w:r>
+              <w:rPr>
+                <w:color w:val="538135" w:themeColor="accent6" w:themeShade="BF"/>
+              </w:rPr>
               <w:br/>
-              <w:t xml:space="preserve">} </w:t>
-            </w:r>
-            <w:proofErr w:type="spellStart"/>
-            <w:r>
-              <w:t>while</w:t>
-            </w:r>
-            <w:proofErr w:type="spellEnd"/>
-            <w:r>
-              <w:t xml:space="preserve"> (</w:t>
-            </w:r>
-            <w:proofErr w:type="spellStart"/>
-            <w:r>
-              <w:t>bedingung</w:t>
-            </w:r>
-            <w:proofErr w:type="spellEnd"/>
-            <w:r>
-              <w:t>);</w:t>
+              <w:t>} while (bedingung);</w:t>
             </w:r>
           </w:p>
         </w:tc>
       </w:tr>
     </w:tbl>
-    <w:p/>
     <w:p>
-      <w:proofErr w:type="spellStart"/>
+      <w:pPr>
+        <w:rPr>
+          <w:color w:val="538135" w:themeColor="accent6" w:themeShade="BF"/>
+        </w:rPr>
+      </w:pPr>
+    </w:p>
+    <w:p>
+      <w:pPr>
+        <w:rPr>
+          <w:color w:val="538135" w:themeColor="accent6" w:themeShade="BF"/>
+        </w:rPr>
+      </w:pPr>
       <w:r>
-        <w:t>For</w:t>
-      </w:r>
-      <w:proofErr w:type="spellEnd"/>
-      <w:r>
-        <w:t>-Schleife</w:t>
+        <w:rPr>
+          <w:color w:val="538135" w:themeColor="accent6" w:themeShade="BF"/>
+        </w:rPr>
+        <w:t>For-Schleife</w:t>
       </w:r>
     </w:p>
     <w:p>
+      <w:pPr>
+        <w:rPr>
+          <w:color w:val="538135" w:themeColor="accent6" w:themeShade="BF"/>
+        </w:rPr>
+      </w:pPr>
       <w:r>
+        <w:rPr>
+          <w:color w:val="538135" w:themeColor="accent6" w:themeShade="BF"/>
+        </w:rPr>
         <w:t>-</w:t>
       </w:r>
     </w:p>
-    <w:p/>
     <w:p>
+      <w:pPr>
+        <w:rPr>
+          <w:color w:val="538135" w:themeColor="accent6" w:themeShade="BF"/>
+        </w:rPr>
+      </w:pPr>
+    </w:p>
+    <w:p>
+      <w:pPr>
+        <w:rPr>
+          <w:color w:val="538135" w:themeColor="accent6" w:themeShade="BF"/>
+        </w:rPr>
+      </w:pPr>
       <w:r>
-        <w:t xml:space="preserve">Erweiterte </w:t>
-      </w:r>
-      <w:proofErr w:type="spellStart"/>
-      <w:r>
-        <w:t>for</w:t>
-      </w:r>
-      <w:proofErr w:type="spellEnd"/>
-      <w:r>
-        <w:t>-schleife</w:t>
+        <w:rPr>
+          <w:color w:val="538135" w:themeColor="accent6" w:themeShade="BF"/>
+        </w:rPr>
+        <w:t>Erweiterte for-schleife</w:t>
       </w:r>
     </w:p>
     <w:tbl>
@@ -767,41 +1015,35 @@
             <w:tcW w:w="8965" w:type="dxa"/>
           </w:tcPr>
           <w:p>
-            <w:bookmarkStart w:id="0" w:name="_GoBack"/>
-            <w:bookmarkEnd w:id="0"/>
-            <w:proofErr w:type="spellStart"/>
-            <w:r>
-              <w:t>For</w:t>
-            </w:r>
-            <w:proofErr w:type="spellEnd"/>
-            <w:r>
-              <w:t xml:space="preserve"> (</w:t>
-            </w:r>
-            <w:proofErr w:type="spellStart"/>
-            <w:r>
-              <w:t>aliasFürArray</w:t>
-            </w:r>
-            <w:proofErr w:type="spellEnd"/>
-            <w:r>
-              <w:t xml:space="preserve"> : </w:t>
-            </w:r>
-            <w:proofErr w:type="spellStart"/>
-            <w:r>
-              <w:t>arrayName</w:t>
-            </w:r>
-            <w:proofErr w:type="spellEnd"/>
-            <w:r>
-              <w:t>) {</w:t>
-            </w:r>
-            <w:r>
+            <w:pPr>
+              <w:rPr>
+                <w:color w:val="538135" w:themeColor="accent6" w:themeShade="BF"/>
+              </w:rPr>
+            </w:pPr>
+            <w:r>
+              <w:rPr>
+                <w:color w:val="538135" w:themeColor="accent6" w:themeShade="BF"/>
+              </w:rPr>
+              <w:t>For (aliasFürArray : arrayName) {</w:t>
+            </w:r>
+            <w:r>
+              <w:rPr>
+                <w:color w:val="538135" w:themeColor="accent6" w:themeShade="BF"/>
+              </w:rPr>
               <w:br/>
               <w:t xml:space="preserve"> </w:t>
             </w:r>
             <w:r>
+              <w:rPr>
+                <w:color w:val="538135" w:themeColor="accent6" w:themeShade="BF"/>
+              </w:rPr>
               <w:tab/>
               <w:t>code…</w:t>
             </w:r>
             <w:r>
+              <w:rPr>
+                <w:color w:val="538135" w:themeColor="accent6" w:themeShade="BF"/>
+              </w:rPr>
               <w:br/>
               <w:t>}</w:t>
             </w:r>
@@ -809,7 +1051,13 @@
         </w:tc>
       </w:tr>
     </w:tbl>
-    <w:p/>
+    <w:p>
+      <w:pPr>
+        <w:rPr>
+          <w:color w:val="538135" w:themeColor="accent6" w:themeShade="BF"/>
+        </w:rPr>
+      </w:pPr>
+    </w:p>
     <w:sectPr>
       <w:pgSz w:w="11906" w:h="16838"/>
       <w:pgMar w:top="1417" w:right="1417" w:bottom="1134" w:left="1417" w:header="708" w:footer="708" w:gutter="0"/>
